--- a/Graduation_Paper/基于BP神经网络的车牌号识别系统.docx
+++ b/Graduation_Paper/基于BP神经网络的车牌号识别系统.docx
@@ -31,7 +31,7 @@
                     <a:blip r:embed="rId8" cstate="print">
                       <a:extLst>
                         <a:ext uri="{28A0092B-C50C-407E-A947-70E740481C1C}">
-                          <a14:useLocalDpi xmlns:a14="http://schemas.microsoft.com/office/drawing/2010/main" xmlns:wps="http://schemas.microsoft.com/office/word/2010/wordprocessingShape" xmlns:wpi="http://schemas.microsoft.com/office/word/2010/wordprocessingInk" xmlns:wpg="http://schemas.microsoft.com/office/word/2010/wordprocessingGroup" xmlns:w14="http://schemas.microsoft.com/office/word/2010/wordml" xmlns:w="http://schemas.openxmlformats.org/wordprocessingml/2006/main" xmlns:w10="urn:schemas-microsoft-com:office:word" xmlns:wp14="http://schemas.microsoft.com/office/word/2010/wordprocessingDrawing" xmlns:v="urn:schemas-microsoft-com:vml" xmlns:o="urn:schemas-microsoft-com:office:office" xmlns:mc="http://schemas.openxmlformats.org/markup-compatibility/2006" xmlns:wpc="http://schemas.microsoft.com/office/word/2010/wordprocessingCanvas" xmlns="" val="0"/>
+                          <a14:useLocalDpi xmlns="" xmlns:wpc="http://schemas.microsoft.com/office/word/2010/wordprocessingCanvas" xmlns:mc="http://schemas.openxmlformats.org/markup-compatibility/2006" xmlns:o="urn:schemas-microsoft-com:office:office" xmlns:v="urn:schemas-microsoft-com:vml" xmlns:wp14="http://schemas.microsoft.com/office/word/2010/wordprocessingDrawing" xmlns:w10="urn:schemas-microsoft-com:office:word" xmlns:w="http://schemas.openxmlformats.org/wordprocessingml/2006/main" xmlns:w14="http://schemas.microsoft.com/office/word/2010/wordml" xmlns:wpg="http://schemas.microsoft.com/office/word/2010/wordprocessingGroup" xmlns:wpi="http://schemas.microsoft.com/office/word/2010/wordprocessingInk" xmlns:wps="http://schemas.microsoft.com/office/word/2010/wordprocessingShape" xmlns:a14="http://schemas.microsoft.com/office/drawing/2010/main" val="0"/>
                         </a:ext>
                       </a:extLst>
                     </a:blip>
@@ -161,7 +161,7 @@
                     <a:blip r:embed="rId9" cstate="print">
                       <a:extLst>
                         <a:ext uri="{28A0092B-C50C-407E-A947-70E740481C1C}">
-                          <a14:useLocalDpi xmlns:a14="http://schemas.microsoft.com/office/drawing/2010/main" xmlns:wps="http://schemas.microsoft.com/office/word/2010/wordprocessingShape" xmlns:wpi="http://schemas.microsoft.com/office/word/2010/wordprocessingInk" xmlns:wpg="http://schemas.microsoft.com/office/word/2010/wordprocessingGroup" xmlns:w14="http://schemas.microsoft.com/office/word/2010/wordml" xmlns:w="http://schemas.openxmlformats.org/wordprocessingml/2006/main" xmlns:w10="urn:schemas-microsoft-com:office:word" xmlns:wp14="http://schemas.microsoft.com/office/word/2010/wordprocessingDrawing" xmlns:v="urn:schemas-microsoft-com:vml" xmlns:o="urn:schemas-microsoft-com:office:office" xmlns:mc="http://schemas.openxmlformats.org/markup-compatibility/2006" xmlns:wpc="http://schemas.microsoft.com/office/word/2010/wordprocessingCanvas" xmlns="" val="0"/>
+                          <a14:useLocalDpi xmlns="" xmlns:wpc="http://schemas.microsoft.com/office/word/2010/wordprocessingCanvas" xmlns:mc="http://schemas.openxmlformats.org/markup-compatibility/2006" xmlns:o="urn:schemas-microsoft-com:office:office" xmlns:v="urn:schemas-microsoft-com:vml" xmlns:wp14="http://schemas.microsoft.com/office/word/2010/wordprocessingDrawing" xmlns:w10="urn:schemas-microsoft-com:office:word" xmlns:w="http://schemas.openxmlformats.org/wordprocessingml/2006/main" xmlns:w14="http://schemas.microsoft.com/office/word/2010/wordml" xmlns:wpg="http://schemas.microsoft.com/office/word/2010/wordprocessingGroup" xmlns:wpi="http://schemas.microsoft.com/office/word/2010/wordprocessingInk" xmlns:wps="http://schemas.microsoft.com/office/word/2010/wordprocessingShape" xmlns:a14="http://schemas.microsoft.com/office/drawing/2010/main" val="0"/>
                         </a:ext>
                       </a:extLst>
                     </a:blip>
@@ -6134,7 +6134,7 @@
                     <a:blip r:embed="rId17" cstate="print">
                       <a:extLst>
                         <a:ext uri="{28A0092B-C50C-407E-A947-70E740481C1C}">
-                          <a14:useLocalDpi xmlns:a14="http://schemas.microsoft.com/office/drawing/2010/main" xmlns:wps="http://schemas.microsoft.com/office/word/2010/wordprocessingShape" xmlns:wpi="http://schemas.microsoft.com/office/word/2010/wordprocessingInk" xmlns:wpg="http://schemas.microsoft.com/office/word/2010/wordprocessingGroup" xmlns:w14="http://schemas.microsoft.com/office/word/2010/wordml" xmlns:w="http://schemas.openxmlformats.org/wordprocessingml/2006/main" xmlns:w10="urn:schemas-microsoft-com:office:word" xmlns:wp14="http://schemas.microsoft.com/office/word/2010/wordprocessingDrawing" xmlns:v="urn:schemas-microsoft-com:vml" xmlns:o="urn:schemas-microsoft-com:office:office" xmlns:mc="http://schemas.openxmlformats.org/markup-compatibility/2006" xmlns:wpc="http://schemas.microsoft.com/office/word/2010/wordprocessingCanvas" xmlns="" val="0"/>
+                          <a14:useLocalDpi xmlns="" xmlns:wpc="http://schemas.microsoft.com/office/word/2010/wordprocessingCanvas" xmlns:mc="http://schemas.openxmlformats.org/markup-compatibility/2006" xmlns:o="urn:schemas-microsoft-com:office:office" xmlns:v="urn:schemas-microsoft-com:vml" xmlns:wp14="http://schemas.microsoft.com/office/word/2010/wordprocessingDrawing" xmlns:w10="urn:schemas-microsoft-com:office:word" xmlns:w="http://schemas.openxmlformats.org/wordprocessingml/2006/main" xmlns:w14="http://schemas.microsoft.com/office/word/2010/wordml" xmlns:wpg="http://schemas.microsoft.com/office/word/2010/wordprocessingGroup" xmlns:wpi="http://schemas.microsoft.com/office/word/2010/wordprocessingInk" xmlns:wps="http://schemas.microsoft.com/office/word/2010/wordprocessingShape" xmlns:a14="http://schemas.microsoft.com/office/drawing/2010/main" val="0"/>
                         </a:ext>
                       </a:extLst>
                     </a:blip>
@@ -8380,29 +8380,7 @@
           <w:sz w:val="24"/>
           <w:szCs w:val="24"/>
         </w:rPr>
-        <w:t>组成的数组，用这种准确无误的数据进行培训来提高系统的识别准确度。当进入正式识别的时候识别出的结果不会</w:t>
-      </w:r>
-      <w:proofErr w:type="gramStart"/>
-      <w:r>
-        <w:rPr>
-          <w:rFonts w:ascii="Tahoma" w:eastAsia="宋体" w:hAnsi="Tahoma" w:cs="Tahoma"/>
-          <w:color w:val="000000"/>
-          <w:kern w:val="0"/>
-          <w:sz w:val="24"/>
-          <w:szCs w:val="24"/>
-        </w:rPr>
-        <w:t>像正确</w:t>
-      </w:r>
-      <w:proofErr w:type="gramEnd"/>
-      <w:r>
-        <w:rPr>
-          <w:rFonts w:ascii="Tahoma" w:eastAsia="宋体" w:hAnsi="Tahoma" w:cs="Tahoma"/>
-          <w:color w:val="000000"/>
-          <w:kern w:val="0"/>
-          <w:sz w:val="24"/>
-          <w:szCs w:val="24"/>
-        </w:rPr>
-        <w:t>的结果那样精确，但是随着训练次数的增多以及系统参数设计的</w:t>
+        <w:t>组成的数组，用这种准确无误的数据进行培训来提高系统的识别准确度。当进入正式识别的时候识别出的结果不会像正确的结果那样精确，但是随着训练次数的增多以及系统参数设计的</w:t>
       </w:r>
       <w:r>
         <w:rPr>
@@ -8473,29 +8451,7 @@
           <w:sz w:val="24"/>
           <w:szCs w:val="24"/>
         </w:rPr>
-        <w:t>的单元，不过随着系统的优化与训练次数的</w:t>
-      </w:r>
-      <w:proofErr w:type="gramStart"/>
-      <w:r>
-        <w:rPr>
-          <w:rFonts w:ascii="Tahoma" w:eastAsia="宋体" w:hAnsi="Tahoma" w:cs="Tahoma"/>
-          <w:color w:val="000000"/>
-          <w:kern w:val="0"/>
-          <w:sz w:val="24"/>
-          <w:szCs w:val="24"/>
-        </w:rPr>
-        <w:t>增多这跳数组</w:t>
-      </w:r>
-      <w:proofErr w:type="gramEnd"/>
-      <w:r>
-        <w:rPr>
-          <w:rFonts w:ascii="Tahoma" w:eastAsia="宋体" w:hAnsi="Tahoma" w:cs="Tahoma"/>
-          <w:color w:val="000000"/>
-          <w:kern w:val="0"/>
-          <w:sz w:val="24"/>
-          <w:szCs w:val="24"/>
-        </w:rPr>
-        <w:t>中会出现一个十分接近于</w:t>
+        <w:t>的单元，不过随着系统的优化与训练次数的增多这跳数组中会出现一个十分接近于</w:t>
       </w:r>
       <w:r>
         <w:rPr>
@@ -8684,29 +8640,7 @@
           <w:sz w:val="24"/>
           <w:szCs w:val="24"/>
         </w:rPr>
-        <w:t>神经网络的算法过程主要分为训练模式与检测模式，训练模式主要是为了获取系统所需要的各个层面之间的阀值与阈值而进行根据输入</w:t>
-      </w:r>
-      <w:proofErr w:type="gramStart"/>
-      <w:r>
-        <w:rPr>
-          <w:rFonts w:ascii="Tahoma" w:eastAsia="宋体" w:hAnsi="Tahoma" w:cs="Tahoma"/>
-          <w:color w:val="000000"/>
-          <w:kern w:val="0"/>
-          <w:sz w:val="24"/>
-          <w:szCs w:val="24"/>
-        </w:rPr>
-        <w:t>值获得</w:t>
-      </w:r>
-      <w:proofErr w:type="gramEnd"/>
-      <w:r>
-        <w:rPr>
-          <w:rFonts w:ascii="Tahoma" w:eastAsia="宋体" w:hAnsi="Tahoma" w:cs="Tahoma"/>
-          <w:color w:val="000000"/>
-          <w:kern w:val="0"/>
-          <w:sz w:val="24"/>
-          <w:szCs w:val="24"/>
-        </w:rPr>
-        <w:t>的猜测只与真实值的比较去的阀值与阈值误差，反向反馈给输入层。检测模式主要是根据输入层的数据与系统的阀值与阈值进行正向判断分析得到有效的计算值，当然随着训练次数的增多系统的阀值与阈值也越来越接近于满足计算要求的值。</w:t>
+        <w:t>神经网络的算法过程主要分为训练模式与检测模式，训练模式主要是为了获取系统所需要的各个层面之间的阀值与阈值而进行根据输入值获得的猜测只与真实值的比较去的阀值与阈值误差，反向反馈给输入层。检测模式主要是根据输入层的数据与系统的阀值与阈值进行正向判断分析得到有效的计算值，当然随着训练次数的增多系统的阀值与阈值也越来越接近于满足计算要求的值。</w:t>
       </w:r>
     </w:p>
     <w:p>
@@ -9506,29 +9440,7 @@
           <w:sz w:val="24"/>
           <w:szCs w:val="24"/>
         </w:rPr>
-        <w:t>从隐藏层到输出层的数据计算跟输入层到隐藏层的数据计算类似，</w:t>
-      </w:r>
-      <w:proofErr w:type="gramStart"/>
-      <w:r>
-        <w:rPr>
-          <w:rFonts w:ascii="Tahoma" w:eastAsia="宋体" w:hAnsi="Tahoma" w:cs="Tahoma"/>
-          <w:color w:val="000000"/>
-          <w:kern w:val="0"/>
-          <w:sz w:val="24"/>
-          <w:szCs w:val="24"/>
-        </w:rPr>
-        <w:t>事不过</w:t>
-      </w:r>
-      <w:proofErr w:type="gramEnd"/>
-      <w:r>
-        <w:rPr>
-          <w:rFonts w:ascii="Tahoma" w:eastAsia="宋体" w:hAnsi="Tahoma" w:cs="Tahoma"/>
-          <w:color w:val="000000"/>
-          <w:kern w:val="0"/>
-          <w:sz w:val="24"/>
-          <w:szCs w:val="24"/>
-        </w:rPr>
-        <w:t>它用的是隐藏层到输出层的阀值与阈值数据。这里计算得到的层不是隐藏层而是输出层所以得到的维数不是隐藏层的大小</w:t>
+        <w:t>从隐藏层到输出层的数据计算跟输入层到隐藏层的数据计算类似，事不过它用的是隐藏层到输出层的阀值与阈值数据。这里计算得到的层不是隐藏层而是输出层所以得到的维数不是隐藏层的大小</w:t>
       </w:r>
       <w:r>
         <w:rPr>
@@ -9873,29 +9785,7 @@
           <w:sz w:val="24"/>
           <w:szCs w:val="24"/>
         </w:rPr>
-        <w:t>计算隐藏层的数据误差</w:t>
-      </w:r>
-      <w:proofErr w:type="gramStart"/>
-      <w:r>
-        <w:rPr>
-          <w:rFonts w:ascii="Tahoma" w:eastAsia="宋体" w:hAnsi="Tahoma" w:cs="Tahoma"/>
-          <w:color w:val="000000"/>
-          <w:kern w:val="0"/>
-          <w:sz w:val="24"/>
-          <w:szCs w:val="24"/>
-        </w:rPr>
-        <w:t>跟计算</w:t>
-      </w:r>
-      <w:proofErr w:type="gramEnd"/>
-      <w:r>
-        <w:rPr>
-          <w:rFonts w:ascii="Tahoma" w:eastAsia="宋体" w:hAnsi="Tahoma" w:cs="Tahoma"/>
-          <w:color w:val="000000"/>
-          <w:kern w:val="0"/>
-          <w:sz w:val="24"/>
-          <w:szCs w:val="24"/>
-        </w:rPr>
-        <w:t>输出层的系统误差有点类似，因为它还包含了隐藏层到输出层的阀值与阈值数据所以误差计算起来稍微比输出层误差复杂一点。为了取得隐藏层每个节点的误差必须首先获得阈值跟输出层误差的乘积，对于隐藏层的每个节点都有相应的下标</w:t>
+        <w:t>计算隐藏层的数据误差跟计算输出层的系统误差有点类似，因为它还包含了隐藏层到输出层的阀值与阈值数据所以误差计算起来稍微比输出层误差复杂一点。为了取得隐藏层每个节点的误差必须首先获得阈值跟输出层误差的乘积，对于隐藏层的每个节点都有相应的下标</w:t>
       </w:r>
       <w:r>
         <w:rPr>
@@ -10044,71 +9934,15 @@
           <w:szCs w:val="24"/>
         </w:rPr>
       </w:pPr>
-      <w:proofErr w:type="gramStart"/>
-      <w:r>
-        <w:rPr>
-          <w:rFonts w:ascii="Tahoma" w:eastAsia="宋体" w:hAnsi="Tahoma" w:cs="Tahoma"/>
-          <w:color w:val="000000"/>
-          <w:kern w:val="0"/>
-          <w:sz w:val="24"/>
-          <w:szCs w:val="24"/>
-        </w:rPr>
-        <w:t>阀值</w:t>
-      </w:r>
-      <w:proofErr w:type="gramEnd"/>
-      <w:r>
-        <w:rPr>
-          <w:rFonts w:ascii="Tahoma" w:eastAsia="宋体" w:hAnsi="Tahoma" w:cs="Tahoma"/>
-          <w:color w:val="000000"/>
-          <w:kern w:val="0"/>
-          <w:sz w:val="24"/>
-          <w:szCs w:val="24"/>
-        </w:rPr>
-        <w:t>与阈值的数据调整需要由两个数据源</w:t>
-      </w:r>
-      <w:proofErr w:type="gramStart"/>
-      <w:r>
-        <w:rPr>
-          <w:rFonts w:ascii="Tahoma" w:eastAsia="宋体" w:hAnsi="Tahoma" w:cs="Tahoma"/>
-          <w:color w:val="000000"/>
-          <w:kern w:val="0"/>
-          <w:sz w:val="24"/>
-          <w:szCs w:val="24"/>
-        </w:rPr>
-        <w:t>次啊能高效</w:t>
-      </w:r>
-      <w:proofErr w:type="gramEnd"/>
-      <w:r>
-        <w:rPr>
-          <w:rFonts w:ascii="Tahoma" w:eastAsia="宋体" w:hAnsi="Tahoma" w:cs="Tahoma"/>
-          <w:color w:val="000000"/>
-          <w:kern w:val="0"/>
-          <w:sz w:val="24"/>
-          <w:szCs w:val="24"/>
-        </w:rPr>
-        <w:t>的进行数据更新，一个数据源是上一次更新的此节点的阈值误差值，另一个数据源是输出层对此节点产生的阈值误差值。第一个误差值每次都会在下一轮训练时体现出作用来，第二个以输出层的误差值计算阈值误差的方法是对于隐藏层的每一个节点都会有对应的隐藏层到输出层的阈值数据节点，把这些数据节点的值乘以输出层相应的节点误差并将这些</w:t>
-      </w:r>
-      <w:proofErr w:type="gramStart"/>
-      <w:r>
-        <w:rPr>
-          <w:rFonts w:ascii="Tahoma" w:eastAsia="宋体" w:hAnsi="Tahoma" w:cs="Tahoma"/>
-          <w:color w:val="000000"/>
-          <w:kern w:val="0"/>
-          <w:sz w:val="24"/>
-          <w:szCs w:val="24"/>
-        </w:rPr>
-        <w:t>值全部</w:t>
-      </w:r>
-      <w:proofErr w:type="gramEnd"/>
-      <w:r>
-        <w:rPr>
-          <w:rFonts w:ascii="Tahoma" w:eastAsia="宋体" w:hAnsi="Tahoma" w:cs="Tahoma"/>
-          <w:color w:val="000000"/>
-          <w:kern w:val="0"/>
-          <w:sz w:val="24"/>
-          <w:szCs w:val="24"/>
-        </w:rPr>
-        <w:t>加起来就是对于隐藏层相应节点的临时误差值。对于这两个数据误差源得到的两个误差要进行一定比例的计算才能得到更好的误差翻转效果。对于以上一次阈值误差为数据源的误差要乘以一个比率此系统里吧这个比率叫成动量</w:t>
+      <w:r>
+        <w:rPr>
+          <w:rFonts w:ascii="Tahoma" w:eastAsia="宋体" w:hAnsi="Tahoma" w:cs="Tahoma"/>
+          <w:color w:val="000000"/>
+          <w:kern w:val="0"/>
+          <w:sz w:val="24"/>
+          <w:szCs w:val="24"/>
+        </w:rPr>
+        <w:t>阀值与阈值的数据调整需要由两个数据源次啊能高效的进行数据更新，一个数据源是上一次更新的此节点的阈值误差值，另一个数据源是输出层对此节点产生的阈值误差值。第一个误差值每次都会在下一轮训练时体现出作用来，第二个以输出层的误差值计算阈值误差的方法是对于隐藏层的每一个节点都会有对应的隐藏层到输出层的阈值数据节点，把这些数据节点的值乘以输出层相应的节点误差并将这些值全部加起来就是对于隐藏层相应节点的临时误差值。对于这两个数据误差源得到的两个误差要进行一定比例的计算才能得到更好的误差翻转效果。对于以上一次阈值误差为数据源的误差要乘以一个比率此系统里吧这个比率叫成动量</w:t>
       </w:r>
       <w:r>
         <w:rPr>
@@ -10244,7 +10078,6 @@
         </w:rPr>
         <w:t>。将</w:t>
       </w:r>
-      <w:proofErr w:type="gramStart"/>
       <w:r>
         <w:rPr>
           <w:rFonts w:ascii="Tahoma" w:eastAsia="宋体" w:hAnsi="Tahoma" w:cs="Tahoma"/>
@@ -10254,18 +10087,7 @@
           <w:szCs w:val="24"/>
         </w:rPr>
         <w:lastRenderedPageBreak/>
-        <w:t>乘晚后</w:t>
-      </w:r>
-      <w:proofErr w:type="gramEnd"/>
-      <w:r>
-        <w:rPr>
-          <w:rFonts w:ascii="Tahoma" w:eastAsia="宋体" w:hAnsi="Tahoma" w:cs="Tahoma"/>
-          <w:color w:val="000000"/>
-          <w:kern w:val="0"/>
-          <w:sz w:val="24"/>
-          <w:szCs w:val="24"/>
-        </w:rPr>
-        <w:t>得到的两个数值加起来就是隐藏层到输出层相应节点的系统数据误差值。</w:t>
+        <w:t>乘晚后得到的两个数值加起来就是隐藏层到输出层相应节点的系统数据误差值。</w:t>
       </w:r>
     </w:p>
     <w:p>
@@ -10410,20 +10232,8 @@
           <w:sz w:val="24"/>
           <w:szCs w:val="24"/>
         </w:rPr>
-        <w:t>保存</w:t>
-      </w:r>
-      <w:proofErr w:type="gramStart"/>
-      <w:r>
-        <w:rPr>
-          <w:rFonts w:ascii="Tahoma" w:eastAsia="宋体" w:hAnsi="Tahoma" w:cs="Tahoma"/>
-          <w:color w:val="000000"/>
-          <w:kern w:val="0"/>
-          <w:sz w:val="24"/>
-          <w:szCs w:val="24"/>
-        </w:rPr>
-        <w:t>阈值与阀值</w:t>
-      </w:r>
-      <w:proofErr w:type="gramEnd"/>
+        <w:t>保存阈值与阀值</w:t>
+      </w:r>
     </w:p>
     <w:p>
       <w:pPr>
@@ -10448,29 +10258,7 @@
           <w:sz w:val="24"/>
           <w:szCs w:val="24"/>
         </w:rPr>
-        <w:t>此系统为了提高检测模式的效率只要训练一轮都会将新阀值与阈值保存在本地磁盘里，在下面介绍个的检测模式开始之前</w:t>
-      </w:r>
-      <w:proofErr w:type="gramStart"/>
-      <w:r>
-        <w:rPr>
-          <w:rFonts w:ascii="Tahoma" w:eastAsia="宋体" w:hAnsi="Tahoma" w:cs="Tahoma"/>
-          <w:color w:val="000000"/>
-          <w:kern w:val="0"/>
-          <w:sz w:val="24"/>
-          <w:szCs w:val="24"/>
-        </w:rPr>
-        <w:t>会有阀值</w:t>
-      </w:r>
-      <w:proofErr w:type="gramEnd"/>
-      <w:r>
-        <w:rPr>
-          <w:rFonts w:ascii="Tahoma" w:eastAsia="宋体" w:hAnsi="Tahoma" w:cs="Tahoma"/>
-          <w:color w:val="000000"/>
-          <w:kern w:val="0"/>
-          <w:sz w:val="24"/>
-          <w:szCs w:val="24"/>
-        </w:rPr>
-        <w:t>与阈值导入的操作。</w:t>
+        <w:t>此系统为了提高检测模式的效率只要训练一轮都会将新阀值与阈值保存在本地磁盘里，在下面介绍个的检测模式开始之前会有阀值与阈值导入的操作。</w:t>
       </w:r>
     </w:p>
     <w:p>
@@ -10657,27 +10445,15 @@
           <w:szCs w:val="24"/>
         </w:rPr>
       </w:pPr>
-      <w:proofErr w:type="gramStart"/>
-      <w:r>
-        <w:rPr>
-          <w:rFonts w:ascii="Tahoma" w:eastAsia="宋体" w:hAnsi="Tahoma" w:cs="Tahoma"/>
-          <w:color w:val="000000"/>
-          <w:kern w:val="0"/>
-          <w:sz w:val="24"/>
-          <w:szCs w:val="24"/>
-        </w:rPr>
-        <w:t>阀值</w:t>
-      </w:r>
-      <w:proofErr w:type="gramEnd"/>
-      <w:r>
-        <w:rPr>
-          <w:rFonts w:ascii="Tahoma" w:eastAsia="宋体" w:hAnsi="Tahoma" w:cs="Tahoma"/>
-          <w:color w:val="000000"/>
-          <w:kern w:val="0"/>
-          <w:sz w:val="24"/>
-          <w:szCs w:val="24"/>
-        </w:rPr>
-        <w:t>与阈值数据会在训练后保存在本地磁盘里，导入时直接从本地磁盘里读取，没必要每次进行检测模式前进行训练。</w:t>
+      <w:r>
+        <w:rPr>
+          <w:rFonts w:ascii="Tahoma" w:eastAsia="宋体" w:hAnsi="Tahoma" w:cs="Tahoma"/>
+          <w:color w:val="000000"/>
+          <w:kern w:val="0"/>
+          <w:sz w:val="24"/>
+          <w:szCs w:val="24"/>
+        </w:rPr>
+        <w:t>阀值与阈值数据会在训练后保存在本地磁盘里，导入时直接从本地磁盘里读取，没必要每次进行检测模式前进行训练。</w:t>
       </w:r>
     </w:p>
     <w:p>
@@ -10745,29 +10521,7 @@
           <w:szCs w:val="24"/>
         </w:rPr>
         <w:lastRenderedPageBreak/>
-        <w:t>得到隐藏层的数据步骤跟训练师的一摸一样，只不过训练时用的阀值与阈值数据一开始是随机生成的，但在检测</w:t>
-      </w:r>
-      <w:proofErr w:type="gramStart"/>
-      <w:r>
-        <w:rPr>
-          <w:rFonts w:ascii="Tahoma" w:eastAsia="宋体" w:hAnsi="Tahoma" w:cs="Tahoma"/>
-          <w:color w:val="000000"/>
-          <w:kern w:val="0"/>
-          <w:sz w:val="24"/>
-          <w:szCs w:val="24"/>
-        </w:rPr>
-        <w:t>模式时阀值</w:t>
-      </w:r>
-      <w:proofErr w:type="gramEnd"/>
-      <w:r>
-        <w:rPr>
-          <w:rFonts w:ascii="Tahoma" w:eastAsia="宋体" w:hAnsi="Tahoma" w:cs="Tahoma"/>
-          <w:color w:val="000000"/>
-          <w:kern w:val="0"/>
-          <w:sz w:val="24"/>
-          <w:szCs w:val="24"/>
-        </w:rPr>
-        <w:t>与阈值数据是根据训练得到的准确的数据所以可以根据此数据精确的计算出隐藏层的数据。</w:t>
+        <w:t>得到隐藏层的数据步骤跟训练师的一摸一样，只不过训练时用的阀值与阈值数据一开始是随机生成的，但在检测模式时阀值与阈值数据是根据训练得到的准确的数据所以可以根据此数据精确的计算出隐藏层的数据。</w:t>
       </w:r>
     </w:p>
     <w:p>
@@ -10834,29 +10588,7 @@
           <w:sz w:val="24"/>
           <w:szCs w:val="24"/>
         </w:rPr>
-        <w:t>此步骤跟训练时的输出层计算方式一样，也是根据隐藏层的数据与隐藏层到输出层的</w:t>
-      </w:r>
-      <w:proofErr w:type="gramStart"/>
-      <w:r>
-        <w:rPr>
-          <w:rFonts w:ascii="Tahoma" w:eastAsia="宋体" w:hAnsi="Tahoma" w:cs="Tahoma"/>
-          <w:color w:val="000000"/>
-          <w:kern w:val="0"/>
-          <w:sz w:val="24"/>
-          <w:szCs w:val="24"/>
-        </w:rPr>
-        <w:t>阈值与阀值</w:t>
-      </w:r>
-      <w:proofErr w:type="gramEnd"/>
-      <w:r>
-        <w:rPr>
-          <w:rFonts w:ascii="Tahoma" w:eastAsia="宋体" w:hAnsi="Tahoma" w:cs="Tahoma"/>
-          <w:color w:val="000000"/>
-          <w:kern w:val="0"/>
-          <w:sz w:val="24"/>
-          <w:szCs w:val="24"/>
-        </w:rPr>
-        <w:t>的数据进行输出层的数据计算。计算完输出层的数据后会产生</w:t>
+        <w:t>此步骤跟训练时的输出层计算方式一样，也是根据隐藏层的数据与隐藏层到输出层的阈值与阀值的数据进行输出层的数据计算。计算完输出层的数据后会产生</w:t>
       </w:r>
       <w:r>
         <w:rPr>
@@ -11113,29 +10845,7 @@
           <w:sz w:val="24"/>
           <w:szCs w:val="24"/>
         </w:rPr>
-        <w:t>个数据进行筛选，</w:t>
-      </w:r>
-      <w:proofErr w:type="gramStart"/>
-      <w:r>
-        <w:rPr>
-          <w:rFonts w:ascii="Tahoma" w:eastAsia="宋体" w:hAnsi="Tahoma" w:cs="Tahoma"/>
-          <w:color w:val="000000"/>
-          <w:kern w:val="0"/>
-          <w:sz w:val="24"/>
-          <w:szCs w:val="24"/>
-        </w:rPr>
-        <w:t>选出值</w:t>
-      </w:r>
-      <w:proofErr w:type="gramEnd"/>
-      <w:r>
-        <w:rPr>
-          <w:rFonts w:ascii="Tahoma" w:eastAsia="宋体" w:hAnsi="Tahoma" w:cs="Tahoma"/>
-          <w:color w:val="000000"/>
-          <w:kern w:val="0"/>
-          <w:sz w:val="24"/>
-          <w:szCs w:val="24"/>
-        </w:rPr>
-        <w:t>为最大的那个节点，值为最大的节点将是最有可能性为正确答案的节点。然后将那个节点相应的车牌号进行输出。如果训练次数增大，</w:t>
+        <w:t>个数据进行筛选，选出值为最大的那个节点，值为最大的节点将是最有可能性为正确答案的节点。然后将那个节点相应的车牌号进行输出。如果训练次数增大，</w:t>
       </w:r>
       <w:r>
         <w:rPr>
@@ -11343,29 +11053,7 @@
           <w:sz w:val="24"/>
           <w:szCs w:val="24"/>
         </w:rPr>
-        <w:t>本车牌号识别系统采用的原始字母样本是没有噪音干扰以及位偏移以及经过旋转的图片文件，</w:t>
-      </w:r>
-      <w:proofErr w:type="gramStart"/>
-      <w:r>
-        <w:rPr>
-          <w:rFonts w:ascii="Tahoma" w:eastAsia="宋体" w:hAnsi="Tahoma" w:cs="Tahoma"/>
-          <w:color w:val="000000"/>
-          <w:kern w:val="0"/>
-          <w:sz w:val="24"/>
-          <w:szCs w:val="24"/>
-        </w:rPr>
-        <w:t>车牌号省代号</w:t>
-      </w:r>
-      <w:proofErr w:type="gramEnd"/>
-      <w:r>
-        <w:rPr>
-          <w:rFonts w:ascii="Tahoma" w:eastAsia="宋体" w:hAnsi="Tahoma" w:cs="Tahoma"/>
-          <w:color w:val="000000"/>
-          <w:kern w:val="0"/>
-          <w:sz w:val="24"/>
-          <w:szCs w:val="24"/>
-        </w:rPr>
-        <w:t>字母为</w:t>
+        <w:t>本车牌号识别系统采用的原始字母样本是没有噪音干扰以及位偏移以及经过旋转的图片文件，车牌号省代号字母为</w:t>
       </w:r>
       <w:r>
         <w:rPr>
@@ -11611,29 +11299,7 @@
           <w:sz w:val="24"/>
           <w:szCs w:val="24"/>
         </w:rPr>
-        <w:t>神经网络的车牌识别系统的</w:t>
-      </w:r>
-      <w:proofErr w:type="gramStart"/>
-      <w:r>
-        <w:rPr>
-          <w:rFonts w:ascii="Tahoma" w:eastAsia="宋体" w:hAnsi="Tahoma" w:cs="Tahoma"/>
-          <w:color w:val="000000"/>
-          <w:kern w:val="0"/>
-          <w:sz w:val="24"/>
-          <w:szCs w:val="24"/>
-        </w:rPr>
-        <w:t>看噪能力</w:t>
-      </w:r>
-      <w:proofErr w:type="gramEnd"/>
-      <w:r>
-        <w:rPr>
-          <w:rFonts w:ascii="Tahoma" w:eastAsia="宋体" w:hAnsi="Tahoma" w:cs="Tahoma"/>
-          <w:color w:val="000000"/>
-          <w:kern w:val="0"/>
-          <w:sz w:val="24"/>
-          <w:szCs w:val="24"/>
-        </w:rPr>
-        <w:t>不是很强，所以为了提高此系统的抗干扰能力对这些标准图片文件要进行一系列的噪音以及位偏移以及扭曲处理。</w:t>
+        <w:t>神经网络的车牌识别系统的看噪能力不是很强，所以为了提高此系统的抗干扰能力对这些标准图片文件要进行一系列的噪音以及位偏移以及扭曲处理。</w:t>
       </w:r>
     </w:p>
     <w:p>
@@ -11692,29 +11358,7 @@
           <w:sz w:val="24"/>
           <w:szCs w:val="24"/>
         </w:rPr>
-        <w:t>通常摄像头拍摄车牌号时由于车牌是有宽度的物体我们能拍摄到的车牌号只有一部分是正面拍摄的，大部分你情况下如果从正中前方拍摄车牌号的话我们能拍摄到的最为正常的字母为中间的那个其余两边的字母都会有所拍摄偏移，经过大量的图片拍摄统计大部分字母出现的方式是位偏移，由于在图像处理过程中对一整张车牌</w:t>
-      </w:r>
-      <w:proofErr w:type="gramStart"/>
-      <w:r>
-        <w:rPr>
-          <w:rFonts w:ascii="Tahoma" w:eastAsia="宋体" w:hAnsi="Tahoma" w:cs="Tahoma"/>
-          <w:color w:val="000000"/>
-          <w:kern w:val="0"/>
-          <w:sz w:val="24"/>
-          <w:szCs w:val="24"/>
-        </w:rPr>
-        <w:t>号图片</w:t>
-      </w:r>
-      <w:proofErr w:type="gramEnd"/>
-      <w:r>
-        <w:rPr>
-          <w:rFonts w:ascii="Tahoma" w:eastAsia="宋体" w:hAnsi="Tahoma" w:cs="Tahoma"/>
-          <w:color w:val="000000"/>
-          <w:kern w:val="0"/>
-          <w:sz w:val="24"/>
-          <w:szCs w:val="24"/>
-        </w:rPr>
-        <w:t>进行字母分割处理时我们是针对某一像素点进行切割所以无法保证每个切出来的小图片里车牌号字母的位置必定在中间位置，大部分情况下我们拍摄车牌号时我们是从正中间方位进行拍摄所以大部分情况我们切割后的图片只有中间那个字母是没有位偏移或者位旋转现象的，但此系统采用的字幕识别</w:t>
+        <w:t>通常摄像头拍摄车牌号时由于车牌是有宽度的物体我们能拍摄到的车牌号只有一部分是正面拍摄的，大部分你情况下如果从正中前方拍摄车牌号的话我们能拍摄到的最为正常的字母为中间的那个其余两边的字母都会有所拍摄偏移，经过大量的图片拍摄统计大部分字母出现的方式是位偏移，由于在图像处理过程中对一整张车牌号图片进行字母分割处理时我们是针对某一像素点进行切割所以无法保证每个切出来的小图片里车牌号字母的位置必定在中间位置，大部分情况下我们拍摄车牌号时我们是从正中间方位进行拍摄所以大部分情况我们切割后的图片只有中间那个字母是没有位偏移或者位旋转现象的，但此系统采用的字幕识别</w:t>
       </w:r>
       <w:r>
         <w:rPr>
@@ -11794,29 +11438,7 @@
           <w:sz w:val="24"/>
           <w:szCs w:val="24"/>
         </w:rPr>
-        <w:t>神经网络进行</w:t>
-      </w:r>
-      <w:proofErr w:type="gramStart"/>
-      <w:r>
-        <w:rPr>
-          <w:rFonts w:ascii="Tahoma" w:eastAsia="宋体" w:hAnsi="Tahoma" w:cs="Tahoma"/>
-          <w:color w:val="000000"/>
-          <w:kern w:val="0"/>
-          <w:sz w:val="24"/>
-          <w:szCs w:val="24"/>
-        </w:rPr>
-        <w:t>分开始</w:t>
-      </w:r>
-      <w:proofErr w:type="gramEnd"/>
-      <w:r>
-        <w:rPr>
-          <w:rFonts w:ascii="Tahoma" w:eastAsia="宋体" w:hAnsi="Tahoma" w:cs="Tahoma"/>
-          <w:color w:val="000000"/>
-          <w:kern w:val="0"/>
-          <w:sz w:val="24"/>
-          <w:szCs w:val="24"/>
-        </w:rPr>
-        <w:t>别的所以系统</w:t>
+        <w:t>神经网络进行分开始别的所以系统</w:t>
       </w:r>
       <w:r>
         <w:rPr>
@@ -11934,7 +11556,7 @@
                     <a:blip r:embed="rId20" cstate="print">
                       <a:extLst>
                         <a:ext uri="{28A0092B-C50C-407E-A947-70E740481C1C}">
-                          <a14:useLocalDpi xmlns:a14="http://schemas.microsoft.com/office/drawing/2010/main" xmlns:wps="http://schemas.microsoft.com/office/word/2010/wordprocessingShape" xmlns:wpi="http://schemas.microsoft.com/office/word/2010/wordprocessingInk" xmlns:wpg="http://schemas.microsoft.com/office/word/2010/wordprocessingGroup" xmlns:w14="http://schemas.microsoft.com/office/word/2010/wordml" xmlns:w="http://schemas.openxmlformats.org/wordprocessingml/2006/main" xmlns:w10="urn:schemas-microsoft-com:office:word" xmlns:wp14="http://schemas.microsoft.com/office/word/2010/wordprocessingDrawing" xmlns:v="urn:schemas-microsoft-com:vml" xmlns:o="urn:schemas-microsoft-com:office:office" xmlns:mc="http://schemas.openxmlformats.org/markup-compatibility/2006" xmlns:wpc="http://schemas.microsoft.com/office/word/2010/wordprocessingCanvas" xmlns="" val="0"/>
+                          <a14:useLocalDpi xmlns="" xmlns:wpc="http://schemas.microsoft.com/office/word/2010/wordprocessingCanvas" xmlns:mc="http://schemas.openxmlformats.org/markup-compatibility/2006" xmlns:o="urn:schemas-microsoft-com:office:office" xmlns:v="urn:schemas-microsoft-com:vml" xmlns:wp14="http://schemas.microsoft.com/office/word/2010/wordprocessingDrawing" xmlns:w10="urn:schemas-microsoft-com:office:word" xmlns:w="http://schemas.openxmlformats.org/wordprocessingml/2006/main" xmlns:w14="http://schemas.microsoft.com/office/word/2010/wordml" xmlns:wpg="http://schemas.microsoft.com/office/word/2010/wordprocessingGroup" xmlns:wpi="http://schemas.microsoft.com/office/word/2010/wordprocessingInk" xmlns:wps="http://schemas.microsoft.com/office/word/2010/wordprocessingShape" xmlns:a14="http://schemas.microsoft.com/office/drawing/2010/main" val="0"/>
                         </a:ext>
                       </a:extLst>
                     </a:blip>
@@ -12698,29 +12320,7 @@
           <w:sz w:val="24"/>
           <w:szCs w:val="24"/>
         </w:rPr>
-        <w:t>图片搜集方面主要考虑了阳光问题以及拍摄相机的像素问题，用于检测实验分析用的图片应该挑选阳光充足的环境以及车牌</w:t>
-      </w:r>
-      <w:proofErr w:type="gramStart"/>
-      <w:r>
-        <w:rPr>
-          <w:rFonts w:ascii="Tahoma" w:eastAsia="宋体" w:hAnsi="Tahoma" w:cs="Tahoma"/>
-          <w:color w:val="000000"/>
-          <w:kern w:val="0"/>
-          <w:sz w:val="24"/>
-          <w:szCs w:val="24"/>
-        </w:rPr>
-        <w:t>号图片</w:t>
-      </w:r>
-      <w:proofErr w:type="gramEnd"/>
-      <w:r>
-        <w:rPr>
-          <w:rFonts w:ascii="Tahoma" w:eastAsia="宋体" w:hAnsi="Tahoma" w:cs="Tahoma"/>
-          <w:color w:val="000000"/>
-          <w:kern w:val="0"/>
-          <w:sz w:val="24"/>
-          <w:szCs w:val="24"/>
-        </w:rPr>
-        <w:t>的对比度比较明显的环境进行拍摄才具有有效</w:t>
+        <w:t>图片搜集方面主要考虑了阳光问题以及拍摄相机的像素问题，用于检测实验分析用的图片应该挑选阳光充足的环境以及车牌号图片的对比度比较明显的环境进行拍摄才具有有效</w:t>
       </w:r>
       <w:r>
         <w:rPr>
@@ -12740,29 +12340,7 @@
           <w:sz w:val="24"/>
           <w:szCs w:val="24"/>
         </w:rPr>
-        <w:t>识别效应，为了进行系统的识别对比程度，检测样本搜集时也收集到了有所干扰因素的图片，例如旋转比较厉害的图片或者阳光比较不充足或者车牌</w:t>
-      </w:r>
-      <w:proofErr w:type="gramStart"/>
-      <w:r>
-        <w:rPr>
-          <w:rFonts w:ascii="Tahoma" w:eastAsia="宋体" w:hAnsi="Tahoma" w:cs="Tahoma"/>
-          <w:color w:val="000000"/>
-          <w:kern w:val="0"/>
-          <w:sz w:val="24"/>
-          <w:szCs w:val="24"/>
-        </w:rPr>
-        <w:t>号图片</w:t>
-      </w:r>
-      <w:proofErr w:type="gramEnd"/>
-      <w:r>
-        <w:rPr>
-          <w:rFonts w:ascii="Tahoma" w:eastAsia="宋体" w:hAnsi="Tahoma" w:cs="Tahoma"/>
-          <w:color w:val="000000"/>
-          <w:kern w:val="0"/>
-          <w:sz w:val="24"/>
-          <w:szCs w:val="24"/>
-        </w:rPr>
-        <w:t>的对比度不太高以及车牌号的污渍问题。</w:t>
+        <w:t>识别效应，为了进行系统的识别对比程度，检测样本搜集时也收集到了有所干扰因素的图片，例如旋转比较厉害的图片或者阳光比较不充足或者车牌号图片的对比度不太高以及车牌号的污渍问题。</w:t>
       </w:r>
     </w:p>
     <w:p>
@@ -12900,29 +12478,7 @@
           <w:sz w:val="24"/>
           <w:szCs w:val="24"/>
         </w:rPr>
-        <w:t>进行图片宽高处理后的图片直接进入识别阶段，根据一定的像素点分割</w:t>
-      </w:r>
-      <w:proofErr w:type="gramStart"/>
-      <w:r>
-        <w:rPr>
-          <w:rFonts w:ascii="Tahoma" w:eastAsia="宋体" w:hAnsi="Tahoma" w:cs="Tahoma"/>
-          <w:color w:val="000000"/>
-          <w:kern w:val="0"/>
-          <w:sz w:val="24"/>
-          <w:szCs w:val="24"/>
-        </w:rPr>
-        <w:t>一</w:t>
-      </w:r>
-      <w:proofErr w:type="gramEnd"/>
-      <w:r>
-        <w:rPr>
-          <w:rFonts w:ascii="Tahoma" w:eastAsia="宋体" w:hAnsi="Tahoma" w:cs="Tahoma"/>
-          <w:color w:val="000000"/>
-          <w:kern w:val="0"/>
-          <w:sz w:val="24"/>
-          <w:szCs w:val="24"/>
-        </w:rPr>
-        <w:t>整张图片分割成</w:t>
+        <w:t>进行图片宽高处理后的图片直接进入识别阶段，根据一定的像素点分割一整张图片分割成</w:t>
       </w:r>
       <w:r>
         <w:rPr>
@@ -12942,29 +12498,7 @@
           <w:sz w:val="24"/>
           <w:szCs w:val="24"/>
         </w:rPr>
-        <w:t>个只有字母的小图片，对于每个小图片进行图片</w:t>
-      </w:r>
-      <w:proofErr w:type="gramStart"/>
-      <w:r>
-        <w:rPr>
-          <w:rFonts w:ascii="Tahoma" w:eastAsia="宋体" w:hAnsi="Tahoma" w:cs="Tahoma"/>
-          <w:color w:val="000000"/>
-          <w:kern w:val="0"/>
-          <w:sz w:val="24"/>
-          <w:szCs w:val="24"/>
-        </w:rPr>
-        <w:t>二值化处理</w:t>
-      </w:r>
-      <w:proofErr w:type="gramEnd"/>
-      <w:r>
-        <w:rPr>
-          <w:rFonts w:ascii="Tahoma" w:eastAsia="宋体" w:hAnsi="Tahoma" w:cs="Tahoma"/>
-          <w:color w:val="000000"/>
-          <w:kern w:val="0"/>
-          <w:sz w:val="24"/>
-          <w:szCs w:val="24"/>
-        </w:rPr>
-        <w:t>以及把图片根据特点转换成由</w:t>
+        <w:t>个只有字母的小图片，对于每个小图片进行图片二值化处理以及把图片根据特点转换成由</w:t>
       </w:r>
       <w:r>
         <w:rPr>
@@ -13190,183 +12724,7 @@
           <w:sz w:val="24"/>
           <w:szCs w:val="24"/>
         </w:rPr>
-        <w:t>运用原始没有经过亮度对比</w:t>
-      </w:r>
-      <w:proofErr w:type="gramStart"/>
-      <w:r>
-        <w:rPr>
-          <w:rFonts w:ascii="Tahoma" w:eastAsia="宋体" w:hAnsi="Tahoma" w:cs="Tahoma"/>
-          <w:color w:val="000000"/>
-          <w:kern w:val="0"/>
-          <w:sz w:val="24"/>
-          <w:szCs w:val="24"/>
-        </w:rPr>
-        <w:t>度处理</w:t>
-      </w:r>
-      <w:proofErr w:type="gramEnd"/>
-      <w:r>
-        <w:rPr>
-          <w:rFonts w:ascii="Tahoma" w:eastAsia="宋体" w:hAnsi="Tahoma" w:cs="Tahoma"/>
-          <w:color w:val="000000"/>
-          <w:kern w:val="0"/>
-          <w:sz w:val="24"/>
-          <w:szCs w:val="24"/>
-        </w:rPr>
-        <w:t>后的图片进行式样分析，发现亮度与对比度的影响因素比较大，在拍摄车牌</w:t>
-      </w:r>
-      <w:proofErr w:type="gramStart"/>
-      <w:r>
-        <w:rPr>
-          <w:rFonts w:ascii="Tahoma" w:eastAsia="宋体" w:hAnsi="Tahoma" w:cs="Tahoma"/>
-          <w:color w:val="000000"/>
-          <w:kern w:val="0"/>
-          <w:sz w:val="24"/>
-          <w:szCs w:val="24"/>
-        </w:rPr>
-        <w:t>号图片</w:t>
-      </w:r>
-      <w:proofErr w:type="gramEnd"/>
-      <w:r>
-        <w:rPr>
-          <w:rFonts w:ascii="Tahoma" w:eastAsia="宋体" w:hAnsi="Tahoma" w:cs="Tahoma"/>
-          <w:color w:val="000000"/>
-          <w:kern w:val="0"/>
-          <w:sz w:val="24"/>
-          <w:szCs w:val="24"/>
-        </w:rPr>
-        <w:t>时往往都是中间部分由于摄像机挡住了光线因此阴影映射在车牌号的中间部位，因此车牌号的左右两边与中间部分的光线分布不均匀导致图片进行</w:t>
-      </w:r>
-      <w:proofErr w:type="gramStart"/>
-      <w:r>
-        <w:rPr>
-          <w:rFonts w:ascii="Tahoma" w:eastAsia="宋体" w:hAnsi="Tahoma" w:cs="Tahoma"/>
-          <w:color w:val="000000"/>
-          <w:kern w:val="0"/>
-          <w:sz w:val="24"/>
-          <w:szCs w:val="24"/>
-        </w:rPr>
-        <w:t>二值化处理</w:t>
-      </w:r>
-      <w:proofErr w:type="gramEnd"/>
-      <w:r>
-        <w:rPr>
-          <w:rFonts w:ascii="Tahoma" w:eastAsia="宋体" w:hAnsi="Tahoma" w:cs="Tahoma"/>
-          <w:color w:val="000000"/>
-          <w:kern w:val="0"/>
-          <w:sz w:val="24"/>
-          <w:szCs w:val="24"/>
-        </w:rPr>
-        <w:t>时难以把握黑白处理的标准线。红绿蓝三值加起来的值为黑白</w:t>
-      </w:r>
-      <w:proofErr w:type="gramStart"/>
-      <w:r>
-        <w:rPr>
-          <w:rFonts w:ascii="Tahoma" w:eastAsia="宋体" w:hAnsi="Tahoma" w:cs="Tahoma"/>
-          <w:color w:val="000000"/>
-          <w:kern w:val="0"/>
-          <w:sz w:val="24"/>
-          <w:szCs w:val="24"/>
-        </w:rPr>
-        <w:t>二值化处理</w:t>
-      </w:r>
-      <w:proofErr w:type="gramEnd"/>
-      <w:r>
-        <w:rPr>
-          <w:rFonts w:ascii="Tahoma" w:eastAsia="宋体" w:hAnsi="Tahoma" w:cs="Tahoma"/>
-          <w:color w:val="000000"/>
-          <w:kern w:val="0"/>
-          <w:sz w:val="24"/>
-          <w:szCs w:val="24"/>
-        </w:rPr>
-        <w:t>的标准线，如果标准线过高则没有足够光线的车牌号中间部位</w:t>
-      </w:r>
-      <w:proofErr w:type="gramStart"/>
-      <w:r>
-        <w:rPr>
-          <w:rFonts w:ascii="Tahoma" w:eastAsia="宋体" w:hAnsi="Tahoma" w:cs="Tahoma"/>
-          <w:color w:val="000000"/>
-          <w:kern w:val="0"/>
-          <w:sz w:val="24"/>
-          <w:szCs w:val="24"/>
-        </w:rPr>
-        <w:t>二值化处理</w:t>
-      </w:r>
-      <w:proofErr w:type="gramEnd"/>
-      <w:r>
-        <w:rPr>
-          <w:rFonts w:ascii="Tahoma" w:eastAsia="宋体" w:hAnsi="Tahoma" w:cs="Tahoma"/>
-          <w:color w:val="000000"/>
-          <w:kern w:val="0"/>
-          <w:sz w:val="24"/>
-          <w:szCs w:val="24"/>
-        </w:rPr>
-        <w:t>的比较完整，处理后的图片也是能用肉眼判断的程度，然而车牌号两边由于拍摄时光线过高并且</w:t>
-      </w:r>
-      <w:proofErr w:type="gramStart"/>
-      <w:r>
-        <w:rPr>
-          <w:rFonts w:ascii="Tahoma" w:eastAsia="宋体" w:hAnsi="Tahoma" w:cs="Tahoma"/>
-          <w:color w:val="000000"/>
-          <w:kern w:val="0"/>
-          <w:sz w:val="24"/>
-          <w:szCs w:val="24"/>
-        </w:rPr>
-        <w:t>二值化处理</w:t>
-      </w:r>
-      <w:proofErr w:type="gramEnd"/>
-      <w:r>
-        <w:rPr>
-          <w:rFonts w:ascii="Tahoma" w:eastAsia="宋体" w:hAnsi="Tahoma" w:cs="Tahoma"/>
-          <w:color w:val="000000"/>
-          <w:kern w:val="0"/>
-          <w:sz w:val="24"/>
-          <w:szCs w:val="24"/>
-        </w:rPr>
-        <w:t>的标准线过高导致</w:t>
-      </w:r>
-      <w:proofErr w:type="gramStart"/>
-      <w:r>
-        <w:rPr>
-          <w:rFonts w:ascii="Tahoma" w:eastAsia="宋体" w:hAnsi="Tahoma" w:cs="Tahoma"/>
-          <w:color w:val="000000"/>
-          <w:kern w:val="0"/>
-          <w:sz w:val="24"/>
-          <w:szCs w:val="24"/>
-        </w:rPr>
-        <w:t>二值化处理</w:t>
-      </w:r>
-      <w:proofErr w:type="gramEnd"/>
-      <w:r>
-        <w:rPr>
-          <w:rFonts w:ascii="Tahoma" w:eastAsia="宋体" w:hAnsi="Tahoma" w:cs="Tahoma"/>
-          <w:color w:val="000000"/>
-          <w:kern w:val="0"/>
-          <w:sz w:val="24"/>
-          <w:szCs w:val="24"/>
-        </w:rPr>
-        <w:t>后的图片几乎都是白色很难用肉眼判断，这种连</w:t>
-      </w:r>
-      <w:proofErr w:type="gramStart"/>
-      <w:r>
-        <w:rPr>
-          <w:rFonts w:ascii="Tahoma" w:eastAsia="宋体" w:hAnsi="Tahoma" w:cs="Tahoma"/>
-          <w:color w:val="000000"/>
-          <w:kern w:val="0"/>
-          <w:sz w:val="24"/>
-          <w:szCs w:val="24"/>
-        </w:rPr>
-        <w:t>二值化处理</w:t>
-      </w:r>
-      <w:proofErr w:type="gramEnd"/>
-      <w:r>
-        <w:rPr>
-          <w:rFonts w:ascii="Tahoma" w:eastAsia="宋体" w:hAnsi="Tahoma" w:cs="Tahoma"/>
-          <w:color w:val="000000"/>
-          <w:kern w:val="0"/>
-          <w:sz w:val="24"/>
-          <w:szCs w:val="24"/>
-        </w:rPr>
-        <w:t>后连用肉眼都难以判断的字符进入</w:t>
+        <w:t>运用原始没有经过亮度对比度处理后的图片进行式样分析，发现亮度与对比度的影响因素比较大，在拍摄车牌号图片时往往都是中间部分由于摄像机挡住了光线因此阴影映射在车牌号的中间部位，因此车牌号的左右两边与中间部分的光线分布不均匀导致图片进行二值化处理时难以把握黑白处理的标准线。红绿蓝三值加起来的值为黑白二值化处理的标准线，如果标准线过高则没有足够光线的车牌号中间部位二值化处理的比较完整，处理后的图片也是能用肉眼判断的程度，然而车牌号两边由于拍摄时光线过高并且二值化处理的标准线过高导致二值化处理后的图片几乎都是白色很难用肉眼判断，这种连二值化处理后连用肉眼都难以判断的字符进入</w:t>
       </w:r>
       <w:r>
         <w:rPr>
@@ -13406,51 +12764,7 @@
           <w:sz w:val="24"/>
           <w:szCs w:val="24"/>
         </w:rPr>
-        <w:t>神经网络时已经对字母图片的训练样本进行了有效的改进，但是由于拍摄时导致的图片旋转往往</w:t>
-      </w:r>
-      <w:proofErr w:type="gramStart"/>
-      <w:r>
-        <w:rPr>
-          <w:rFonts w:ascii="Tahoma" w:eastAsia="宋体" w:hAnsi="Tahoma" w:cs="Tahoma"/>
-          <w:color w:val="000000"/>
-          <w:kern w:val="0"/>
-          <w:sz w:val="24"/>
-          <w:szCs w:val="24"/>
-        </w:rPr>
-        <w:t>比判断</w:t>
-      </w:r>
-      <w:proofErr w:type="gramEnd"/>
-      <w:r>
-        <w:rPr>
-          <w:rFonts w:ascii="Tahoma" w:eastAsia="宋体" w:hAnsi="Tahoma" w:cs="Tahoma"/>
-          <w:color w:val="000000"/>
-          <w:kern w:val="0"/>
-          <w:sz w:val="24"/>
-          <w:szCs w:val="24"/>
-        </w:rPr>
-        <w:t>字母时旋转小图片的时候的误差大一些导致大图片旋转小而导致小字母图片旋转比较大的局面，因此给是</w:t>
-      </w:r>
-      <w:proofErr w:type="gramStart"/>
-      <w:r>
-        <w:rPr>
-          <w:rFonts w:ascii="Tahoma" w:eastAsia="宋体" w:hAnsi="Tahoma" w:cs="Tahoma"/>
-          <w:color w:val="000000"/>
-          <w:kern w:val="0"/>
-          <w:sz w:val="24"/>
-          <w:szCs w:val="24"/>
-        </w:rPr>
-        <w:t>被图片</w:t>
-      </w:r>
-      <w:proofErr w:type="gramEnd"/>
-      <w:r>
-        <w:rPr>
-          <w:rFonts w:ascii="Tahoma" w:eastAsia="宋体" w:hAnsi="Tahoma" w:cs="Tahoma"/>
-          <w:color w:val="000000"/>
-          <w:kern w:val="0"/>
-          <w:sz w:val="24"/>
-          <w:szCs w:val="24"/>
-        </w:rPr>
-        <w:t>带来了偏差比较大的结果。针对</w:t>
+        <w:t>神经网络时已经对字母图片的训练样本进行了有效的改进，但是由于拍摄时导致的图片旋转往往比判断字母时旋转小图片的时候的误差大一些导致大图片旋转小而导致小字母图片旋转比较大的局面，因此给是被图片带来了偏差比较大的结果。针对</w:t>
       </w:r>
       <w:r>
         <w:rPr>
@@ -13579,51 +12893,7 @@
           <w:sz w:val="24"/>
           <w:szCs w:val="24"/>
         </w:rPr>
-        <w:t>正确率的现有的识别系统发现需要对要识别的图片进行亮度处理，对比度处理，以及图片旋转处理。为了避免拍摄时阴影对图片光线分布的影响图片需要亮度与对比度的处理。当亮度调整的比较小，对比度调整的比较大的时候图片的黑白程度就有了明显的分界线，将对后面进行的图片</w:t>
-      </w:r>
-      <w:proofErr w:type="gramStart"/>
-      <w:r>
-        <w:rPr>
-          <w:rFonts w:ascii="Tahoma" w:eastAsia="宋体" w:hAnsi="Tahoma" w:cs="Tahoma"/>
-          <w:color w:val="000000"/>
-          <w:kern w:val="0"/>
-          <w:sz w:val="24"/>
-          <w:szCs w:val="24"/>
-        </w:rPr>
-        <w:t>二值化处理</w:t>
-      </w:r>
-      <w:proofErr w:type="gramEnd"/>
-      <w:r>
-        <w:rPr>
-          <w:rFonts w:ascii="Tahoma" w:eastAsia="宋体" w:hAnsi="Tahoma" w:cs="Tahoma"/>
-          <w:color w:val="000000"/>
-          <w:kern w:val="0"/>
-          <w:sz w:val="24"/>
-          <w:szCs w:val="24"/>
-        </w:rPr>
-        <w:t>有着积极的作用。经过亮度与对比度处理后的图片</w:t>
-      </w:r>
-      <w:proofErr w:type="gramStart"/>
-      <w:r>
-        <w:rPr>
-          <w:rFonts w:ascii="Tahoma" w:eastAsia="宋体" w:hAnsi="Tahoma" w:cs="Tahoma"/>
-          <w:color w:val="000000"/>
-          <w:kern w:val="0"/>
-          <w:sz w:val="24"/>
-          <w:szCs w:val="24"/>
-        </w:rPr>
-        <w:t>二值化后生</w:t>
-      </w:r>
-      <w:proofErr w:type="gramEnd"/>
-      <w:r>
-        <w:rPr>
-          <w:rFonts w:ascii="Tahoma" w:eastAsia="宋体" w:hAnsi="Tahoma" w:cs="Tahoma"/>
-          <w:color w:val="000000"/>
-          <w:kern w:val="0"/>
-          <w:sz w:val="24"/>
-          <w:szCs w:val="24"/>
-        </w:rPr>
-        <w:t>成的图片用肉眼也是容易判断出来的程度，进入</w:t>
+        <w:t>正确率的现有的识别系统发现需要对要识别的图片进行亮度处理，对比度处理，以及图片旋转处理。为了避免拍摄时阴影对图片光线分布的影响图片需要亮度与对比度的处理。当亮度调整的比较小，对比度调整的比较大的时候图片的黑白程度就有了明显的分界线，将对后面进行的图片二值化处理有着积极的作用。经过亮度与对比度处理后的图片二值化后生成的图片用肉眼也是容易判断出来的程度，进入</w:t>
       </w:r>
       <w:r>
         <w:rPr>
@@ -13694,29 +12964,7 @@
           <w:sz w:val="24"/>
           <w:szCs w:val="24"/>
         </w:rPr>
-        <w:t>张车牌</w:t>
-      </w:r>
-      <w:proofErr w:type="gramStart"/>
-      <w:r>
-        <w:rPr>
-          <w:rFonts w:ascii="Tahoma" w:eastAsia="宋体" w:hAnsi="Tahoma" w:cs="Tahoma"/>
-          <w:color w:val="000000"/>
-          <w:kern w:val="0"/>
-          <w:sz w:val="24"/>
-          <w:szCs w:val="24"/>
-        </w:rPr>
-        <w:t>号图片</w:t>
-      </w:r>
-      <w:proofErr w:type="gramEnd"/>
-      <w:r>
-        <w:rPr>
-          <w:rFonts w:ascii="Tahoma" w:eastAsia="宋体" w:hAnsi="Tahoma" w:cs="Tahoma"/>
-          <w:color w:val="000000"/>
-          <w:kern w:val="0"/>
-          <w:sz w:val="24"/>
-          <w:szCs w:val="24"/>
-        </w:rPr>
-        <w:t>完全识别正确。</w:t>
+        <w:t>张车牌号图片完全识别正确。</w:t>
       </w:r>
     </w:p>
     <w:p>
@@ -13817,29 +13065,7 @@
           <w:sz w:val="24"/>
           <w:szCs w:val="24"/>
         </w:rPr>
-        <w:t>神经网络的模拟人脑的方式进行阀值与阈值的计算进行图片训练以及图片检测。此系统简单的把图片进行</w:t>
-      </w:r>
-      <w:proofErr w:type="gramStart"/>
-      <w:r>
-        <w:rPr>
-          <w:rFonts w:ascii="Tahoma" w:eastAsia="宋体" w:hAnsi="Tahoma" w:cs="Tahoma"/>
-          <w:color w:val="000000"/>
-          <w:kern w:val="0"/>
-          <w:sz w:val="24"/>
-          <w:szCs w:val="24"/>
-        </w:rPr>
-        <w:t>二值化黑白</w:t>
-      </w:r>
-      <w:proofErr w:type="gramEnd"/>
-      <w:r>
-        <w:rPr>
-          <w:rFonts w:ascii="Tahoma" w:eastAsia="宋体" w:hAnsi="Tahoma" w:cs="Tahoma"/>
-          <w:color w:val="000000"/>
-          <w:kern w:val="0"/>
-          <w:sz w:val="24"/>
-          <w:szCs w:val="24"/>
-        </w:rPr>
-        <w:t>处理后进行数字化的转换使神经网络可以记忆图片的特性，保留这些特性后记住特点，下次进行检测时根据这些特点进行车牌号字母的识别与判断。验证系统前已用小型检测系统检测出基于</w:t>
+        <w:t>神经网络的模拟人脑的方式进行阀值与阈值的计算进行图片训练以及图片检测。此系统简单的把图片进行二值化黑白处理后进行数字化的转换使神经网络可以记忆图片的特性，保留这些特性后记住特点，下次进行检测时根据这些特点进行车牌号字母的识别与判断。验证系统前已用小型检测系统检测出基于</w:t>
       </w:r>
       <w:r>
         <w:rPr>
@@ -13859,29 +13085,7 @@
           <w:sz w:val="24"/>
           <w:szCs w:val="24"/>
         </w:rPr>
-        <w:t>神经网路偶的手写字识别系统的可行性</w:t>
-      </w:r>
-      <w:proofErr w:type="gramStart"/>
-      <w:r>
-        <w:rPr>
-          <w:rFonts w:ascii="Tahoma" w:eastAsia="宋体" w:hAnsi="Tahoma" w:cs="Tahoma"/>
-          <w:color w:val="000000"/>
-          <w:kern w:val="0"/>
-          <w:sz w:val="24"/>
-          <w:szCs w:val="24"/>
-        </w:rPr>
-        <w:t>延伸此</w:t>
-      </w:r>
-      <w:proofErr w:type="gramEnd"/>
-      <w:r>
-        <w:rPr>
-          <w:rFonts w:ascii="Tahoma" w:eastAsia="宋体" w:hAnsi="Tahoma" w:cs="Tahoma"/>
-          <w:color w:val="000000"/>
-          <w:kern w:val="0"/>
-          <w:sz w:val="24"/>
-          <w:szCs w:val="24"/>
-        </w:rPr>
-        <w:t>系统到车牌号识别系统。经检验车牌号识别系统也是有可行性。在最后的实验分析后确认基于</w:t>
+        <w:t>神经网路偶的手写字识别系统的可行性延伸此系统到车牌号识别系统。经检验车牌号识别系统也是有可行性。在最后的实验分析后确认基于</w:t>
       </w:r>
       <w:r>
         <w:rPr>
@@ -13901,51 +13105,7 @@
           <w:sz w:val="24"/>
           <w:szCs w:val="24"/>
         </w:rPr>
-        <w:t>神经网络络的车牌号识别系统有着明显的抗干扰能力以及是被速度。唯一的缺点就是</w:t>
-      </w:r>
-      <w:proofErr w:type="gramStart"/>
-      <w:r>
-        <w:rPr>
-          <w:rFonts w:ascii="Tahoma" w:eastAsia="宋体" w:hAnsi="Tahoma" w:cs="Tahoma"/>
-          <w:color w:val="000000"/>
-          <w:kern w:val="0"/>
-          <w:sz w:val="24"/>
-          <w:szCs w:val="24"/>
-        </w:rPr>
-        <w:t>训练此</w:t>
-      </w:r>
-      <w:proofErr w:type="gramEnd"/>
-      <w:r>
-        <w:rPr>
-          <w:rFonts w:ascii="Tahoma" w:eastAsia="宋体" w:hAnsi="Tahoma" w:cs="Tahoma"/>
-          <w:color w:val="000000"/>
-          <w:kern w:val="0"/>
-          <w:sz w:val="24"/>
-          <w:szCs w:val="24"/>
-        </w:rPr>
-        <w:t>系统时所用的训练样本多以及训练次数比较</w:t>
-      </w:r>
-      <w:proofErr w:type="gramStart"/>
-      <w:r>
-        <w:rPr>
-          <w:rFonts w:ascii="Tahoma" w:eastAsia="宋体" w:hAnsi="Tahoma" w:cs="Tahoma"/>
-          <w:color w:val="000000"/>
-          <w:kern w:val="0"/>
-          <w:sz w:val="24"/>
-          <w:szCs w:val="24"/>
-        </w:rPr>
-        <w:t>多导致</w:t>
-      </w:r>
-      <w:proofErr w:type="gramEnd"/>
-      <w:r>
-        <w:rPr>
-          <w:rFonts w:ascii="Tahoma" w:eastAsia="宋体" w:hAnsi="Tahoma" w:cs="Tahoma"/>
-          <w:color w:val="000000"/>
-          <w:kern w:val="0"/>
-          <w:sz w:val="24"/>
-          <w:szCs w:val="24"/>
-        </w:rPr>
-        <w:t>训练时间比较长。但是基于</w:t>
+        <w:t>神经网络络的车牌号识别系统有着明显的抗干扰能力以及是被速度。唯一的缺点就是训练此系统时所用的训练样本多以及训练次数比较多导致训练时间比较长。但是基于</w:t>
       </w:r>
       <w:r>
         <w:rPr>
@@ -13965,29 +13125,7 @@
           <w:sz w:val="24"/>
           <w:szCs w:val="24"/>
         </w:rPr>
-        <w:t>神经网络多的系统只要进行一次训练则可以保存记忆图片特点不需要第二次的训练，从而训练时间</w:t>
-      </w:r>
-      <w:proofErr w:type="gramStart"/>
-      <w:r>
-        <w:rPr>
-          <w:rFonts w:ascii="Tahoma" w:eastAsia="宋体" w:hAnsi="Tahoma" w:cs="Tahoma"/>
-          <w:color w:val="000000"/>
-          <w:kern w:val="0"/>
-          <w:sz w:val="24"/>
-          <w:szCs w:val="24"/>
-        </w:rPr>
-        <w:t>长但是</w:t>
-      </w:r>
-      <w:proofErr w:type="gramEnd"/>
-      <w:r>
-        <w:rPr>
-          <w:rFonts w:ascii="Tahoma" w:eastAsia="宋体" w:hAnsi="Tahoma" w:cs="Tahoma"/>
-          <w:color w:val="000000"/>
-          <w:kern w:val="0"/>
-          <w:sz w:val="24"/>
-          <w:szCs w:val="24"/>
-        </w:rPr>
-        <w:t>检测时间短的特性的确符合在车牌号识别系统的应用上。在今后的后续研究里可以对更加精确以及更加普遍拍摄的图片进行识别，后续研究可以对移动中的车辆动态定位车牌号，可以大大提高系统的应用能力。</w:t>
+        <w:t>神经网络多的系统只要进行一次训练则可以保存记忆图片特点不需要第二次的训练，从而训练时间长但是检测时间短的特性的确符合在车牌号识别系统的应用上。在今后的后续研究里可以对更加精确以及更加普遍拍摄的图片进行识别，后续研究可以对移动中的车辆动态定位车牌号，可以大大提高系统的应用能力。</w:t>
       </w:r>
     </w:p>
     <w:p>
@@ -14131,7 +13269,6 @@
         <w:t xml:space="preserve"> and </w:t>
       </w:r>
       <w:proofErr w:type="spellStart"/>
-      <w:proofErr w:type="gramStart"/>
       <w:r>
         <w:rPr>
           <w:rFonts w:ascii="宋体" w:hAnsi="宋体" w:cs="Arabic Typesetting"/>
@@ -14171,18 +13308,7 @@
           <w:sz w:val="24"/>
           <w:szCs w:val="24"/>
         </w:rPr>
-        <w:t>“</w:t>
-      </w:r>
-      <w:proofErr w:type="gramEnd"/>
-      <w:r>
-        <w:rPr>
-          <w:rFonts w:ascii="宋体" w:hAnsi="宋体" w:cs="Arabic Typesetting"/>
-          <w:bCs/>
-          <w:iCs/>
-          <w:sz w:val="24"/>
-          <w:szCs w:val="24"/>
-        </w:rPr>
-        <w:t>CAR PLATE RECOGNITION BY NEURAL NETWORKS</w:t>
+        <w:t>“CAR PLATE RECOGNITION BY NEURAL NETWORKS</w:t>
       </w:r>
       <w:r>
         <w:rPr>
@@ -14303,18 +13429,7 @@
           <w:sz w:val="24"/>
           <w:szCs w:val="24"/>
         </w:rPr>
-        <w:t xml:space="preserve"> </w:t>
-      </w:r>
-      <w:proofErr w:type="gramStart"/>
-      <w:r>
-        <w:rPr>
-          <w:rFonts w:ascii="宋体" w:hAnsi="宋体" w:cs="Arabic Typesetting"/>
-          <w:bCs/>
-          <w:iCs/>
-          <w:sz w:val="24"/>
-          <w:szCs w:val="24"/>
-        </w:rPr>
-        <w:t>“Character Recognition Using Parallel BP Neural Network”</w:t>
+        <w:t xml:space="preserve"> “Character Recognition Using Parallel BP Neural Network”</w:t>
       </w:r>
       <w:r>
         <w:rPr>
@@ -14326,7 +13441,6 @@
         </w:rPr>
         <w:t>.</w:t>
       </w:r>
-      <w:proofErr w:type="gramEnd"/>
       <w:r>
         <w:rPr>
           <w:rFonts w:ascii="宋体" w:hAnsi="宋体" w:cs="Arabic Typesetting"/>
@@ -14396,7 +13510,6 @@
         <w:t xml:space="preserve"> </w:t>
       </w:r>
       <w:proofErr w:type="spellStart"/>
-      <w:proofErr w:type="gramStart"/>
       <w:r>
         <w:rPr>
           <w:rFonts w:ascii="宋体" w:hAnsi="宋体" w:cs="Arabic Typesetting"/>
@@ -14428,7 +13541,6 @@
         </w:rPr>
         <w:t>.</w:t>
       </w:r>
-      <w:proofErr w:type="gramEnd"/>
       <w:r>
         <w:rPr>
           <w:rFonts w:ascii="宋体" w:hAnsi="宋体" w:cs="Arabic Typesetting"/>
@@ -14437,18 +13549,7 @@
           <w:sz w:val="24"/>
           <w:szCs w:val="24"/>
         </w:rPr>
-        <w:t xml:space="preserve"> </w:t>
-      </w:r>
-      <w:proofErr w:type="gramStart"/>
-      <w:r>
-        <w:rPr>
-          <w:rFonts w:ascii="宋体" w:hAnsi="宋体" w:cs="Arabic Typesetting"/>
-          <w:bCs/>
-          <w:iCs/>
-          <w:sz w:val="24"/>
-          <w:szCs w:val="24"/>
-        </w:rPr>
-        <w:t>“An Automatic &amp; Robust Vehicle License Plate Recognition System” University of Kerala, Trivandrum, Kerala, India</w:t>
+        <w:t xml:space="preserve"> “An Automatic &amp; Robust Vehicle License Plate Recognition System” University of Kerala, Trivandrum, Kerala, India</w:t>
       </w:r>
       <w:r>
         <w:rPr>
@@ -14460,7 +13561,6 @@
         </w:rPr>
         <w:t>.</w:t>
       </w:r>
-      <w:proofErr w:type="gramEnd"/>
     </w:p>
     <w:p/>
     <w:p>
@@ -14519,6 +13619,175 @@
       </w:r>
       <w:bookmarkEnd w:id="36"/>
     </w:p>
+    <w:p>
+      <w:pPr>
+        <w:widowControl/>
+        <w:jc w:val="left"/>
+        <w:rPr>
+          <w:rFonts w:ascii="Tahoma" w:eastAsia="Times New Roman" w:hAnsi="Tahoma" w:cs="Tahoma"/>
+          <w:color w:val="000000"/>
+          <w:kern w:val="0"/>
+          <w:sz w:val="27"/>
+          <w:szCs w:val="27"/>
+        </w:rPr>
+      </w:pPr>
+      <w:r>
+        <w:rPr>
+          <w:rFonts w:ascii="宋体" w:eastAsia="宋体" w:hAnsi="宋体" w:cs="宋体"/>
+          <w:color w:val="000000"/>
+          <w:kern w:val="0"/>
+          <w:sz w:val="27"/>
+          <w:szCs w:val="27"/>
+        </w:rPr>
+        <w:t xml:space="preserve">    </w:t>
+      </w:r>
+      <w:r>
+        <w:rPr>
+          <w:rFonts w:ascii="宋体" w:eastAsia="宋体" w:hAnsi="宋体" w:cs="宋体" w:hint="eastAsia"/>
+          <w:color w:val="000000"/>
+          <w:kern w:val="0"/>
+          <w:sz w:val="27"/>
+          <w:szCs w:val="27"/>
+        </w:rPr>
+        <w:t>在此论文完成之际为了表示给我帮助的各位老师及同学在此提笔写此文。进入大四时已经有所准备要研究毕业设计以及毕业论文方面的资料，在寻找毕业论文选题方向的时候</w:t>
+      </w:r>
+      <w:r>
+        <w:rPr>
+          <w:rFonts w:ascii="Tahoma" w:eastAsia="Times New Roman" w:hAnsi="Tahoma" w:cs="Tahoma"/>
+          <w:color w:val="000000"/>
+          <w:kern w:val="0"/>
+          <w:sz w:val="27"/>
+          <w:szCs w:val="27"/>
+        </w:rPr>
+        <w:t>09</w:t>
+      </w:r>
+      <w:r>
+        <w:rPr>
+          <w:rFonts w:ascii="宋体" w:eastAsia="宋体" w:hAnsi="宋体" w:cs="宋体" w:hint="eastAsia"/>
+          <w:color w:val="000000"/>
+          <w:kern w:val="0"/>
+          <w:sz w:val="27"/>
+          <w:szCs w:val="27"/>
+        </w:rPr>
+        <w:t>软件工程的各位同学给了我积极的建议包括在校的同班同学以及外地的同学都给了</w:t>
+      </w:r>
+      <w:proofErr w:type="gramStart"/>
+      <w:r>
+        <w:rPr>
+          <w:rFonts w:ascii="宋体" w:eastAsia="宋体" w:hAnsi="宋体" w:cs="宋体" w:hint="eastAsia"/>
+          <w:color w:val="000000"/>
+          <w:kern w:val="0"/>
+          <w:sz w:val="27"/>
+          <w:szCs w:val="27"/>
+        </w:rPr>
+        <w:t>我各个</w:t>
+      </w:r>
+      <w:proofErr w:type="gramEnd"/>
+      <w:r>
+        <w:rPr>
+          <w:rFonts w:ascii="宋体" w:eastAsia="宋体" w:hAnsi="宋体" w:cs="宋体" w:hint="eastAsia"/>
+          <w:color w:val="000000"/>
+          <w:kern w:val="0"/>
+          <w:sz w:val="27"/>
+          <w:szCs w:val="27"/>
+        </w:rPr>
+        <w:t>方面的研究方向，在此对同学们表示感谢，没有你们的建议我估计很难开始提笔写论文。拿到各个导师的研究方向表的时候本院郑骁庆老师的智能系统研究方向对我兴趣极大，而且大三时也上过郑老师的智能系统课，也是在大学我最喜欢的课程，所以毫无犹豫的就向郑老师提出了导师申请书。在郑老师的选题研究与讨论的帮助下我一开始就要决定用</w:t>
+      </w:r>
+      <w:r>
+        <w:rPr>
+          <w:rFonts w:ascii="Tahoma" w:eastAsia="Times New Roman" w:hAnsi="Tahoma" w:cs="Tahoma"/>
+          <w:color w:val="000000"/>
+          <w:kern w:val="0"/>
+          <w:sz w:val="27"/>
+          <w:szCs w:val="27"/>
+        </w:rPr>
+        <w:t>BP</w:t>
+      </w:r>
+      <w:r>
+        <w:rPr>
+          <w:rFonts w:ascii="宋体" w:eastAsia="宋体" w:hAnsi="宋体" w:cs="宋体" w:hint="eastAsia"/>
+          <w:color w:val="000000"/>
+          <w:kern w:val="0"/>
+          <w:sz w:val="27"/>
+          <w:szCs w:val="27"/>
+        </w:rPr>
+        <w:t>神经网络写手写字识别系统，经过一段时间的系统实践后老师再给了我扩充论文以及毕业设计的要求。在老师的建议下我又把原来的选题扩展到实际应用的车牌号识别系统。在长达</w:t>
+      </w:r>
+      <w:r>
+        <w:rPr>
+          <w:rFonts w:ascii="Tahoma" w:eastAsia="Times New Roman" w:hAnsi="Tahoma" w:cs="Tahoma"/>
+          <w:color w:val="000000"/>
+          <w:kern w:val="0"/>
+          <w:sz w:val="27"/>
+          <w:szCs w:val="27"/>
+        </w:rPr>
+        <w:t>2</w:t>
+      </w:r>
+      <w:r>
+        <w:rPr>
+          <w:rFonts w:ascii="宋体" w:eastAsia="宋体" w:hAnsi="宋体" w:cs="宋体" w:hint="eastAsia"/>
+          <w:color w:val="000000"/>
+          <w:kern w:val="0"/>
+          <w:sz w:val="27"/>
+          <w:szCs w:val="27"/>
+        </w:rPr>
+        <w:t>个月的时间里老师关心着我的论文进度我也安排好论文的进度最终在提交日期前圆满完成此论文。在此向尊敬的郑骁庆老师表示衷心的感谢</w:t>
+      </w:r>
+      <w:r>
+        <w:rPr>
+          <w:rFonts w:ascii="宋体" w:eastAsia="宋体" w:hAnsi="宋体" w:cs="宋体"/>
+          <w:color w:val="000000"/>
+          <w:kern w:val="0"/>
+          <w:sz w:val="27"/>
+          <w:szCs w:val="27"/>
+        </w:rPr>
+        <w:t>。</w:t>
+      </w:r>
+    </w:p>
+    <w:p>
+      <w:pPr>
+        <w:widowControl/>
+        <w:jc w:val="left"/>
+        <w:rPr>
+          <w:rFonts w:ascii="Tahoma" w:eastAsia="Times New Roman" w:hAnsi="Tahoma" w:cs="Tahoma"/>
+          <w:color w:val="000000"/>
+          <w:kern w:val="0"/>
+          <w:sz w:val="27"/>
+          <w:szCs w:val="27"/>
+        </w:rPr>
+      </w:pPr>
+      <w:r>
+        <w:rPr>
+          <w:rFonts w:ascii="宋体" w:eastAsia="宋体" w:hAnsi="宋体" w:cs="宋体"/>
+          <w:color w:val="000000"/>
+          <w:kern w:val="0"/>
+          <w:sz w:val="27"/>
+          <w:szCs w:val="27"/>
+        </w:rPr>
+        <w:t xml:space="preserve">    </w:t>
+      </w:r>
+      <w:r>
+        <w:rPr>
+          <w:rFonts w:ascii="宋体" w:eastAsia="宋体" w:hAnsi="宋体" w:cs="宋体" w:hint="eastAsia"/>
+          <w:color w:val="000000"/>
+          <w:kern w:val="0"/>
+          <w:sz w:val="27"/>
+          <w:szCs w:val="27"/>
+        </w:rPr>
+        <w:t>在大家的帮助下我圆满完成论文及毕业设计，希望大家对我的帮助不会白费，我会更加努力精深，写出更加优秀的研究论文。谢谢</w:t>
+      </w:r>
+      <w:r>
+        <w:rPr>
+          <w:rFonts w:ascii="宋体" w:eastAsia="宋体" w:hAnsi="宋体" w:cs="宋体"/>
+          <w:color w:val="000000"/>
+          <w:kern w:val="0"/>
+          <w:sz w:val="27"/>
+          <w:szCs w:val="27"/>
+        </w:rPr>
+        <w:t>！</w:t>
+      </w:r>
+    </w:p>
+    <w:p/>
     <w:sectPr>
       <w:headerReference w:type="default" r:id="rId25"/>
       <w:pgSz w:w="11906" w:h="16838"/>
@@ -14589,7 +13858,7 @@
             <w:noProof/>
             <w:lang w:val="zh-CN"/>
           </w:rPr>
-          <w:t>21</w:t>
+          <w:t>20</w:t>
         </w:r>
         <w:r>
           <w:fldChar w:fldCharType="end"/>
@@ -19228,7 +18497,7 @@
 </file>
 
 <file path=customXml/itemProps1.xml><?xml version="1.0" encoding="utf-8"?>
-<ds:datastoreItem xmlns:ds="http://schemas.openxmlformats.org/officeDocument/2006/customXml" ds:itemID="{329F505A-9156-446D-9EB8-863FB60273EB}">
+<ds:datastoreItem xmlns:ds="http://schemas.openxmlformats.org/officeDocument/2006/customXml" ds:itemID="{3BE6911B-1DB9-4AE2-BBAF-9430BBFC0545}">
   <ds:schemaRefs>
     <ds:schemaRef ds:uri="http://schemas.openxmlformats.org/officeDocument/2006/bibliography"/>
   </ds:schemaRefs>
